--- a/Raw/BarrickDillon_Table4.docx
+++ b/Raw/BarrickDillon_Table4.docx
@@ -32,22 +32,44 @@
           <w:rFonts w:ascii="Times New Roman" w:hAnsi="Times New Roman" w:cs="Times New Roman"/>
           <w:i/>
         </w:rPr>
-        <w:t>Mass Univariate Analysis of Question minus Side Difference Waves</w:t>
+        <w:t>Results of the “</w:t>
       </w:r>
       <w:r>
         <w:rPr>
           <w:rFonts w:ascii="Times New Roman" w:hAnsi="Times New Roman" w:cs="Times New Roman"/>
           <w:i/>
         </w:rPr>
-        <w:t xml:space="preserve"> (UPDATE)</w:t>
-      </w:r>
-      <w:bookmarkStart w:id="0" w:name="_GoBack"/>
-      <w:bookmarkEnd w:id="0"/>
+        <w:t>Question minus Side</w:t>
+      </w:r>
+      <w:r>
+        <w:rPr>
+          <w:rFonts w:ascii="Times New Roman" w:hAnsi="Times New Roman" w:cs="Times New Roman"/>
+          <w:i/>
+        </w:rPr>
+        <w:t xml:space="preserve">” Analysis for Words from the </w:t>
+      </w:r>
+      <w:proofErr w:type="spellStart"/>
+      <w:r>
+        <w:rPr>
+          <w:rFonts w:ascii="Times New Roman" w:hAnsi="Times New Roman" w:cs="Times New Roman"/>
+          <w:b/>
+          <w:i/>
+        </w:rPr>
+        <w:t>Animacy</w:t>
+      </w:r>
+      <w:proofErr w:type="spellEnd"/>
+      <w:r>
+        <w:rPr>
+          <w:rFonts w:ascii="Times New Roman" w:hAnsi="Times New Roman" w:cs="Times New Roman"/>
+          <w:i/>
+        </w:rPr>
+        <w:t xml:space="preserve"> Task</w:t>
+      </w:r>
     </w:p>
     <w:tbl>
       <w:tblPr>
         <w:tblStyle w:val="TableGrid"/>
-        <w:tblW w:w="0" w:type="auto"/>
+        <w:tblW w:w="9207" w:type="dxa"/>
         <w:tblBorders>
           <w:top w:val="none" w:sz="0" w:space="0" w:color="auto"/>
           <w:left w:val="none" w:sz="0" w:space="0" w:color="auto"/>
@@ -56,18 +78,19 @@
           <w:insideH w:val="none" w:sz="0" w:space="0" w:color="auto"/>
           <w:insideV w:val="none" w:sz="0" w:space="0" w:color="auto"/>
         </w:tblBorders>
+        <w:tblLayout w:type="fixed"/>
         <w:tblLook w:val="04A0" w:firstRow="1" w:lastRow="0" w:firstColumn="1" w:lastColumn="0" w:noHBand="0" w:noVBand="1"/>
       </w:tblPr>
       <w:tblGrid>
-        <w:gridCol w:w="1331"/>
-        <w:gridCol w:w="1439"/>
-        <w:gridCol w:w="5247"/>
-        <w:gridCol w:w="1559"/>
+        <w:gridCol w:w="1278"/>
+        <w:gridCol w:w="2160"/>
+        <w:gridCol w:w="4500"/>
+        <w:gridCol w:w="1269"/>
       </w:tblGrid>
       <w:tr>
         <w:tc>
           <w:tcPr>
-            <w:tcW w:w="0" w:type="auto"/>
+            <w:tcW w:w="1278" w:type="dxa"/>
             <w:tcBorders>
               <w:top w:val="single" w:sz="12" w:space="0" w:color="auto"/>
               <w:bottom w:val="single" w:sz="4" w:space="0" w:color="auto"/>
@@ -86,13 +109,63 @@
               <w:rPr>
                 <w:rFonts w:ascii="Times New Roman" w:hAnsi="Times New Roman" w:cs="Times New Roman"/>
               </w:rPr>
-              <w:t>Encoding Task</w:t>
+              <w:t xml:space="preserve">Time </w:t>
+            </w:r>
+            <w:r>
+              <w:rPr>
+                <w:rFonts w:ascii="Times New Roman" w:hAnsi="Times New Roman" w:cs="Times New Roman"/>
+              </w:rPr>
+              <w:t xml:space="preserve">Window </w:t>
+            </w:r>
+            <w:r>
+              <w:rPr>
+                <w:rFonts w:ascii="Times New Roman" w:hAnsi="Times New Roman" w:cs="Times New Roman"/>
+              </w:rPr>
+              <w:t>(</w:t>
+            </w:r>
+            <w:proofErr w:type="spellStart"/>
+            <w:r>
+              <w:rPr>
+                <w:rFonts w:ascii="Times New Roman" w:hAnsi="Times New Roman" w:cs="Times New Roman"/>
+              </w:rPr>
+              <w:t>ms</w:t>
+            </w:r>
+            <w:proofErr w:type="spellEnd"/>
+            <w:r>
+              <w:rPr>
+                <w:rFonts w:ascii="Times New Roman" w:hAnsi="Times New Roman" w:cs="Times New Roman"/>
+              </w:rPr>
+              <w:t>)</w:t>
             </w:r>
           </w:p>
         </w:tc>
         <w:tc>
           <w:tcPr>
-            <w:tcW w:w="0" w:type="auto"/>
+            <w:tcW w:w="2160" w:type="dxa"/>
+            <w:tcBorders>
+              <w:top w:val="single" w:sz="12" w:space="0" w:color="auto"/>
+              <w:bottom w:val="single" w:sz="4" w:space="0" w:color="auto"/>
+            </w:tcBorders>
+            <w:vAlign w:val="center"/>
+          </w:tcPr>
+          <w:p>
+            <w:pPr>
+              <w:spacing w:before="120" w:after="120"/>
+              <w:rPr>
+                <w:rFonts w:ascii="Times New Roman" w:hAnsi="Times New Roman" w:cs="Times New Roman"/>
+              </w:rPr>
+            </w:pPr>
+            <w:r>
+              <w:rPr>
+                <w:rFonts w:ascii="Times New Roman" w:hAnsi="Times New Roman" w:cs="Times New Roman"/>
+              </w:rPr>
+              <w:t>Cluster location</w:t>
+            </w:r>
+          </w:p>
+        </w:tc>
+        <w:tc>
+          <w:tcPr>
+            <w:tcW w:w="4500" w:type="dxa"/>
             <w:tcBorders>
               <w:top w:val="single" w:sz="12" w:space="0" w:color="auto"/>
               <w:bottom w:val="single" w:sz="4" w:space="0" w:color="auto"/>
@@ -111,62 +184,19 @@
               <w:rPr>
                 <w:rFonts w:ascii="Times New Roman" w:hAnsi="Times New Roman" w:cs="Times New Roman"/>
               </w:rPr>
-              <w:t>Time</w:t>
-            </w:r>
-            <w:r>
-              <w:rPr>
-                <w:rFonts w:ascii="Times New Roman" w:hAnsi="Times New Roman" w:cs="Times New Roman"/>
-              </w:rPr>
-              <w:t xml:space="preserve"> </w:t>
-            </w:r>
-            <w:r>
-              <w:rPr>
-                <w:rFonts w:ascii="Times New Roman" w:hAnsi="Times New Roman" w:cs="Times New Roman"/>
-              </w:rPr>
-              <w:t xml:space="preserve">Window </w:t>
-            </w:r>
-            <w:r>
-              <w:rPr>
-                <w:rFonts w:ascii="Times New Roman" w:hAnsi="Times New Roman" w:cs="Times New Roman"/>
-              </w:rPr>
-              <w:t>(ms)</w:t>
+              <w:t>Electrode</w:t>
+            </w:r>
+            <w:r>
+              <w:rPr>
+                <w:rFonts w:ascii="Times New Roman" w:hAnsi="Times New Roman" w:cs="Times New Roman"/>
+              </w:rPr>
+              <w:t xml:space="preserve"> Numbers</w:t>
             </w:r>
           </w:p>
         </w:tc>
         <w:tc>
           <w:tcPr>
-            <w:tcW w:w="0" w:type="auto"/>
-            <w:tcBorders>
-              <w:top w:val="single" w:sz="12" w:space="0" w:color="auto"/>
-              <w:bottom w:val="single" w:sz="4" w:space="0" w:color="auto"/>
-            </w:tcBorders>
-            <w:vAlign w:val="center"/>
-          </w:tcPr>
-          <w:p>
-            <w:pPr>
-              <w:spacing w:before="120" w:after="120"/>
-              <w:jc w:val="center"/>
-              <w:rPr>
-                <w:rFonts w:ascii="Times New Roman" w:hAnsi="Times New Roman" w:cs="Times New Roman"/>
-              </w:rPr>
-            </w:pPr>
-            <w:r>
-              <w:rPr>
-                <w:rFonts w:ascii="Times New Roman" w:hAnsi="Times New Roman" w:cs="Times New Roman"/>
-              </w:rPr>
-              <w:t>Electrode</w:t>
-            </w:r>
-            <w:r>
-              <w:rPr>
-                <w:rFonts w:ascii="Times New Roman" w:hAnsi="Times New Roman" w:cs="Times New Roman"/>
-              </w:rPr>
-              <w:t xml:space="preserve"> Numbers in Significant Clusters</w:t>
-            </w:r>
-          </w:p>
-        </w:tc>
-        <w:tc>
-          <w:tcPr>
-            <w:tcW w:w="0" w:type="auto"/>
+            <w:tcW w:w="1269" w:type="dxa"/>
             <w:tcBorders>
               <w:top w:val="single" w:sz="12" w:space="0" w:color="auto"/>
               <w:bottom w:val="single" w:sz="4" w:space="0" w:color="auto"/>
@@ -186,12 +216,6 @@
               </w:rPr>
               <w:t>Cluster</w:t>
             </w:r>
-            <w:r>
-              <w:rPr>
-                <w:rFonts w:ascii="Times New Roman" w:hAnsi="Times New Roman" w:cs="Times New Roman"/>
-              </w:rPr>
-              <w:t xml:space="preserve"> </w:t>
-            </w:r>
           </w:p>
           <w:p>
             <w:pPr>
@@ -200,55 +224,19 @@
                 <w:rFonts w:ascii="Times New Roman" w:hAnsi="Times New Roman" w:cs="Times New Roman"/>
               </w:rPr>
             </w:pPr>
-            <w:r>
-              <w:rPr>
-                <w:rFonts w:ascii="Times New Roman" w:hAnsi="Times New Roman" w:cs="Times New Roman"/>
-              </w:rPr>
-              <w:t>p-value (corrected)</w:t>
-            </w:r>
-          </w:p>
-        </w:tc>
-      </w:tr>
-      <w:tr>
-        <w:trPr>
-          <w:trHeight w:val="368"/>
-        </w:trPr>
-        <w:tc>
-          <w:tcPr>
-            <w:tcW w:w="0" w:type="auto"/>
-            <w:gridSpan w:val="4"/>
-            <w:tcBorders>
-              <w:top w:val="single" w:sz="4" w:space="0" w:color="auto"/>
-            </w:tcBorders>
-            <w:vAlign w:val="center"/>
-          </w:tcPr>
-          <w:p>
-            <w:pPr>
-              <w:tabs>
-                <w:tab w:val="decimal" w:pos="504"/>
-              </w:tabs>
-              <w:spacing w:before="120" w:after="120"/>
-              <w:ind w:right="402"/>
-              <w:jc w:val="center"/>
-              <w:rPr>
-                <w:rFonts w:ascii="Times New Roman" w:hAnsi="Times New Roman" w:cs="Times New Roman"/>
-                <w:b/>
-                <w:i/>
-              </w:rPr>
-            </w:pPr>
-            <w:r>
-              <w:rPr>
-                <w:rFonts w:ascii="Times New Roman" w:hAnsi="Times New Roman" w:cs="Times New Roman"/>
-                <w:i/>
-              </w:rPr>
-              <w:t xml:space="preserve">Depressed </w:t>
-            </w:r>
-            <w:r>
-              <w:rPr>
-                <w:rFonts w:ascii="Times New Roman" w:hAnsi="Times New Roman" w:cs="Times New Roman"/>
-                <w:i/>
-              </w:rPr>
-              <w:t>Group</w:t>
+            <w:proofErr w:type="gramStart"/>
+            <w:r>
+              <w:rPr>
+                <w:rFonts w:ascii="Times New Roman" w:hAnsi="Times New Roman" w:cs="Times New Roman"/>
+              </w:rPr>
+              <w:t>p</w:t>
+            </w:r>
+            <w:proofErr w:type="gramEnd"/>
+            <w:r>
+              <w:rPr>
+                <w:rFonts w:ascii="Times New Roman" w:hAnsi="Times New Roman" w:cs="Times New Roman"/>
+              </w:rPr>
+              <w:t>-value (corrected)</w:t>
             </w:r>
           </w:p>
         </w:tc>
@@ -259,7 +247,7 @@
         </w:trPr>
         <w:tc>
           <w:tcPr>
-            <w:tcW w:w="0" w:type="auto"/>
+            <w:tcW w:w="1278" w:type="dxa"/>
           </w:tcPr>
           <w:p>
             <w:pPr>
@@ -273,37 +261,45 @@
               <w:rPr>
                 <w:rFonts w:ascii="Times New Roman" w:hAnsi="Times New Roman" w:cs="Times New Roman"/>
               </w:rPr>
-              <w:t>Mobility</w:t>
+              <w:t>400-800</w:t>
             </w:r>
           </w:p>
         </w:tc>
         <w:tc>
           <w:tcPr>
-            <w:tcW w:w="0" w:type="auto"/>
+            <w:tcW w:w="2160" w:type="dxa"/>
           </w:tcPr>
           <w:p>
             <w:pPr>
               <w:spacing w:line="360" w:lineRule="auto"/>
-              <w:jc w:val="center"/>
               <w:rPr>
                 <w:rFonts w:ascii="Times New Roman" w:hAnsi="Times New Roman" w:cs="Times New Roman"/>
               </w:rPr>
             </w:pPr>
-            <w:r>
-              <w:rPr>
-                <w:rFonts w:ascii="Times New Roman" w:hAnsi="Times New Roman" w:cs="Times New Roman"/>
-              </w:rPr>
-              <w:t>400-800</w:t>
+            <w:proofErr w:type="spellStart"/>
+            <w:r>
+              <w:rPr>
+                <w:rFonts w:ascii="Times New Roman" w:hAnsi="Times New Roman" w:cs="Times New Roman"/>
+              </w:rPr>
+              <w:t>Fronto</w:t>
+            </w:r>
+            <w:proofErr w:type="spellEnd"/>
+            <w:r>
+              <w:rPr>
+                <w:rFonts w:ascii="Times New Roman" w:hAnsi="Times New Roman" w:cs="Times New Roman"/>
+              </w:rPr>
+              <w:t>-central</w:t>
             </w:r>
           </w:p>
         </w:tc>
         <w:tc>
           <w:tcPr>
-            <w:tcW w:w="0" w:type="auto"/>
+            <w:tcW w:w="4500" w:type="dxa"/>
           </w:tcPr>
           <w:p>
             <w:pPr>
               <w:spacing w:line="360" w:lineRule="auto"/>
+              <w:ind w:left="162"/>
               <w:rPr>
                 <w:rFonts w:ascii="Times New Roman" w:hAnsi="Times New Roman" w:cs="Times New Roman"/>
               </w:rPr>
@@ -312,13 +308,26 @@
               <w:rPr>
                 <w:rFonts w:ascii="Times New Roman" w:hAnsi="Times New Roman" w:cs="Times New Roman"/>
               </w:rPr>
-              <w:t>40, 42, 46, 47, 50, 51, 52, 53, 57, 58, 59, 60, 61, 65, 66, 67, 69, 70, 71, 74, 75, 83, 90, 91</w:t>
+              <w:t xml:space="preserve">6, 7, 11, 12, 13, </w:t>
+            </w:r>
+            <w:r>
+              <w:rPr>
+                <w:rFonts w:ascii="Times New Roman" w:hAnsi="Times New Roman" w:cs="Times New Roman"/>
+                <w:b/>
+              </w:rPr>
+              <w:t>16</w:t>
+            </w:r>
+            <w:r>
+              <w:rPr>
+                <w:rFonts w:ascii="Times New Roman" w:hAnsi="Times New Roman" w:cs="Times New Roman"/>
+              </w:rPr>
+              <w:t>, 19, 21, 24, 25, 28, 29, 30, 31, 32, 34, 35, 36</w:t>
             </w:r>
           </w:p>
         </w:tc>
         <w:tc>
           <w:tcPr>
-            <w:tcW w:w="0" w:type="auto"/>
+            <w:tcW w:w="1269" w:type="dxa"/>
           </w:tcPr>
           <w:p>
             <w:pPr>
@@ -341,7 +350,7 @@
               <w:rPr>
                 <w:rFonts w:ascii="Times New Roman" w:hAnsi="Times New Roman" w:cs="Times New Roman"/>
               </w:rPr>
-              <w:t>1</w:t>
+              <w:t>6</w:t>
             </w:r>
           </w:p>
         </w:tc>
@@ -352,7 +361,7 @@
         </w:trPr>
         <w:tc>
           <w:tcPr>
-            <w:tcW w:w="0" w:type="auto"/>
+            <w:tcW w:w="1278" w:type="dxa"/>
           </w:tcPr>
           <w:p>
             <w:pPr>
@@ -362,16 +371,21 @@
                 <w:rFonts w:ascii="Times New Roman" w:hAnsi="Times New Roman" w:cs="Times New Roman"/>
               </w:rPr>
             </w:pPr>
+            <w:r>
+              <w:rPr>
+                <w:rFonts w:ascii="Times New Roman" w:hAnsi="Times New Roman" w:cs="Times New Roman"/>
+              </w:rPr>
+              <w:t>800-1400</w:t>
+            </w:r>
           </w:p>
         </w:tc>
         <w:tc>
           <w:tcPr>
-            <w:tcW w:w="0" w:type="auto"/>
+            <w:tcW w:w="2160" w:type="dxa"/>
           </w:tcPr>
           <w:p>
             <w:pPr>
               <w:spacing w:line="360" w:lineRule="auto"/>
-              <w:jc w:val="center"/>
               <w:rPr>
                 <w:rFonts w:ascii="Times New Roman" w:hAnsi="Times New Roman" w:cs="Times New Roman"/>
               </w:rPr>
@@ -380,17 +394,38 @@
               <w:rPr>
                 <w:rFonts w:ascii="Times New Roman" w:hAnsi="Times New Roman" w:cs="Times New Roman"/>
               </w:rPr>
-              <w:t>800-1400</w:t>
+              <w:t xml:space="preserve">Left </w:t>
+            </w:r>
+            <w:proofErr w:type="spellStart"/>
+            <w:r>
+              <w:rPr>
+                <w:rFonts w:ascii="Times New Roman" w:hAnsi="Times New Roman" w:cs="Times New Roman"/>
+              </w:rPr>
+              <w:t>f</w:t>
+            </w:r>
+            <w:r>
+              <w:rPr>
+                <w:rFonts w:ascii="Times New Roman" w:hAnsi="Times New Roman" w:cs="Times New Roman"/>
+              </w:rPr>
+              <w:t>ronto</w:t>
+            </w:r>
+            <w:proofErr w:type="spellEnd"/>
+            <w:r>
+              <w:rPr>
+                <w:rFonts w:ascii="Times New Roman" w:hAnsi="Times New Roman" w:cs="Times New Roman"/>
+              </w:rPr>
+              <w:t>-central</w:t>
             </w:r>
           </w:p>
         </w:tc>
         <w:tc>
           <w:tcPr>
-            <w:tcW w:w="0" w:type="auto"/>
+            <w:tcW w:w="4500" w:type="dxa"/>
           </w:tcPr>
           <w:p>
             <w:pPr>
               <w:spacing w:line="360" w:lineRule="auto"/>
+              <w:ind w:left="162"/>
               <w:rPr>
                 <w:rFonts w:ascii="Times New Roman" w:hAnsi="Times New Roman" w:cs="Times New Roman"/>
               </w:rPr>
@@ -399,13 +434,26 @@
               <w:rPr>
                 <w:rFonts w:ascii="Times New Roman" w:hAnsi="Times New Roman" w:cs="Times New Roman"/>
               </w:rPr>
-              <w:t>42, 47, 51, 52, 53, 57, 58, 59, 60, 61, 62, 65, 66, 67, 68, 69, 70, 71, 72, 74, 75, 76, 77, 78, 82, 83, 89, 90, 91</w:t>
+              <w:t xml:space="preserve">2, 5, 6, </w:t>
+            </w:r>
+            <w:r>
+              <w:rPr>
+                <w:rFonts w:ascii="Times New Roman" w:hAnsi="Times New Roman" w:cs="Times New Roman"/>
+                <w:b/>
+              </w:rPr>
+              <w:t>7</w:t>
+            </w:r>
+            <w:r>
+              <w:rPr>
+                <w:rFonts w:ascii="Times New Roman" w:hAnsi="Times New Roman" w:cs="Times New Roman"/>
+              </w:rPr>
+              <w:t>, 11, 12, 13, 16, 19, 20, 24, 27, 28, 29, 30, 31, 35, 36, 37, 42</w:t>
             </w:r>
           </w:p>
         </w:tc>
         <w:tc>
           <w:tcPr>
-            <w:tcW w:w="0" w:type="auto"/>
+            <w:tcW w:w="1269" w:type="dxa"/>
           </w:tcPr>
           <w:p>
             <w:pPr>
@@ -421,30 +469,18 @@
               <w:rPr>
                 <w:rFonts w:ascii="Times New Roman" w:hAnsi="Times New Roman" w:cs="Times New Roman"/>
               </w:rPr>
-              <w:t>&lt;0.</w:t>
-            </w:r>
-            <w:r>
-              <w:rPr>
-                <w:rFonts w:ascii="Times New Roman" w:hAnsi="Times New Roman" w:cs="Times New Roman"/>
-              </w:rPr>
-              <w:t>0</w:t>
-            </w:r>
-            <w:r>
-              <w:rPr>
-                <w:rFonts w:ascii="Times New Roman" w:hAnsi="Times New Roman" w:cs="Times New Roman"/>
-              </w:rPr>
-              <w:t>01</w:t>
+              <w:t>0.008</w:t>
             </w:r>
           </w:p>
         </w:tc>
       </w:tr>
       <w:tr>
         <w:trPr>
-          <w:trHeight w:hRule="exact" w:val="739"/>
+          <w:trHeight w:hRule="exact" w:val="1188"/>
         </w:trPr>
         <w:tc>
           <w:tcPr>
-            <w:tcW w:w="0" w:type="auto"/>
+            <w:tcW w:w="1278" w:type="dxa"/>
           </w:tcPr>
           <w:p>
             <w:pPr>
@@ -458,12 +494,11 @@
         </w:tc>
         <w:tc>
           <w:tcPr>
-            <w:tcW w:w="0" w:type="auto"/>
+            <w:tcW w:w="2160" w:type="dxa"/>
           </w:tcPr>
           <w:p>
             <w:pPr>
               <w:spacing w:line="360" w:lineRule="auto"/>
-              <w:jc w:val="center"/>
               <w:rPr>
                 <w:rFonts w:ascii="Times New Roman" w:hAnsi="Times New Roman" w:cs="Times New Roman"/>
               </w:rPr>
@@ -472,17 +507,32 @@
               <w:rPr>
                 <w:rFonts w:ascii="Times New Roman" w:hAnsi="Times New Roman" w:cs="Times New Roman"/>
               </w:rPr>
-              <w:t>1400-2000</w:t>
+              <w:t xml:space="preserve">Right </w:t>
+            </w:r>
+            <w:proofErr w:type="spellStart"/>
+            <w:r>
+              <w:rPr>
+                <w:rFonts w:ascii="Times New Roman" w:hAnsi="Times New Roman" w:cs="Times New Roman"/>
+              </w:rPr>
+              <w:t>fronto</w:t>
+            </w:r>
+            <w:proofErr w:type="spellEnd"/>
+            <w:r>
+              <w:rPr>
+                <w:rFonts w:ascii="Times New Roman" w:hAnsi="Times New Roman" w:cs="Times New Roman"/>
+              </w:rPr>
+              <w:t>-central</w:t>
             </w:r>
           </w:p>
         </w:tc>
         <w:tc>
           <w:tcPr>
-            <w:tcW w:w="0" w:type="auto"/>
+            <w:tcW w:w="4500" w:type="dxa"/>
           </w:tcPr>
           <w:p>
             <w:pPr>
               <w:spacing w:line="360" w:lineRule="auto"/>
+              <w:ind w:left="162"/>
               <w:rPr>
                 <w:rFonts w:ascii="Times New Roman" w:hAnsi="Times New Roman" w:cs="Times New Roman"/>
               </w:rPr>
@@ -491,13 +541,26 @@
               <w:rPr>
                 <w:rFonts w:ascii="Times New Roman" w:hAnsi="Times New Roman" w:cs="Times New Roman"/>
               </w:rPr>
-              <w:t>42, 51, 52, 53, 60, 61, 65, 66, 67, 68, 70, 71</w:t>
+              <w:t xml:space="preserve">79, 80, 86, 87, 92, 93, 98, 102, 103, 104, 105, 106, 109, 111, 112, 117, </w:t>
+            </w:r>
+            <w:r>
+              <w:rPr>
+                <w:rFonts w:ascii="Times New Roman" w:hAnsi="Times New Roman" w:cs="Times New Roman"/>
+                <w:b/>
+              </w:rPr>
+              <w:t>118</w:t>
+            </w:r>
+            <w:r>
+              <w:rPr>
+                <w:rFonts w:ascii="Times New Roman" w:hAnsi="Times New Roman" w:cs="Times New Roman"/>
+              </w:rPr>
+              <w:t>, 123, 124</w:t>
             </w:r>
           </w:p>
         </w:tc>
         <w:tc>
           <w:tcPr>
-            <w:tcW w:w="0" w:type="auto"/>
+            <w:tcW w:w="1269" w:type="dxa"/>
           </w:tcPr>
           <w:p>
             <w:pPr>
@@ -513,24 +576,18 @@
               <w:rPr>
                 <w:rFonts w:ascii="Times New Roman" w:hAnsi="Times New Roman" w:cs="Times New Roman"/>
               </w:rPr>
-              <w:t>0.01</w:t>
-            </w:r>
-            <w:r>
-              <w:rPr>
-                <w:rFonts w:ascii="Times New Roman" w:hAnsi="Times New Roman" w:cs="Times New Roman"/>
-              </w:rPr>
-              <w:t>0</w:t>
+              <w:t>0.002</w:t>
             </w:r>
           </w:p>
         </w:tc>
       </w:tr>
       <w:tr>
         <w:trPr>
-          <w:trHeight w:hRule="exact" w:val="820"/>
+          <w:trHeight w:hRule="exact" w:val="729"/>
         </w:trPr>
         <w:tc>
           <w:tcPr>
-            <w:tcW w:w="0" w:type="auto"/>
+            <w:tcW w:w="1278" w:type="dxa"/>
           </w:tcPr>
           <w:p>
             <w:pPr>
@@ -544,18 +601,17 @@
               <w:rPr>
                 <w:rFonts w:ascii="Times New Roman" w:hAnsi="Times New Roman" w:cs="Times New Roman"/>
               </w:rPr>
-              <w:t>Animacy</w:t>
+              <w:t>1400-2000</w:t>
             </w:r>
           </w:p>
         </w:tc>
         <w:tc>
           <w:tcPr>
-            <w:tcW w:w="0" w:type="auto"/>
+            <w:tcW w:w="2160" w:type="dxa"/>
           </w:tcPr>
           <w:p>
             <w:pPr>
               <w:spacing w:line="360" w:lineRule="auto"/>
-              <w:jc w:val="center"/>
               <w:rPr>
                 <w:rFonts w:ascii="Times New Roman" w:hAnsi="Times New Roman" w:cs="Times New Roman"/>
               </w:rPr>
@@ -564,17 +620,32 @@
               <w:rPr>
                 <w:rFonts w:ascii="Times New Roman" w:hAnsi="Times New Roman" w:cs="Times New Roman"/>
               </w:rPr>
-              <w:t>400-800</w:t>
+              <w:t xml:space="preserve">Left </w:t>
+            </w:r>
+            <w:proofErr w:type="spellStart"/>
+            <w:r>
+              <w:rPr>
+                <w:rFonts w:ascii="Times New Roman" w:hAnsi="Times New Roman" w:cs="Times New Roman"/>
+              </w:rPr>
+              <w:t>fronto</w:t>
+            </w:r>
+            <w:proofErr w:type="spellEnd"/>
+            <w:r>
+              <w:rPr>
+                <w:rFonts w:ascii="Times New Roman" w:hAnsi="Times New Roman" w:cs="Times New Roman"/>
+              </w:rPr>
+              <w:t>-central</w:t>
             </w:r>
           </w:p>
         </w:tc>
         <w:tc>
           <w:tcPr>
-            <w:tcW w:w="0" w:type="auto"/>
+            <w:tcW w:w="4500" w:type="dxa"/>
           </w:tcPr>
           <w:p>
             <w:pPr>
               <w:spacing w:line="360" w:lineRule="auto"/>
+              <w:ind w:left="162" w:right="16"/>
               <w:rPr>
                 <w:rFonts w:ascii="Times New Roman" w:hAnsi="Times New Roman" w:cs="Times New Roman"/>
               </w:rPr>
@@ -583,13 +654,176 @@
               <w:rPr>
                 <w:rFonts w:ascii="Times New Roman" w:hAnsi="Times New Roman" w:cs="Times New Roman"/>
               </w:rPr>
-              <w:t>7, 11, 12, 13, 16, 19, 20, 21, 23, 28, 29, 30, 31, 32, 36</w:t>
+              <w:t>6,</w:t>
+            </w:r>
+            <w:r>
+              <w:rPr>
+                <w:rFonts w:ascii="Times New Roman" w:hAnsi="Times New Roman" w:cs="Times New Roman"/>
+              </w:rPr>
+              <w:t xml:space="preserve"> </w:t>
+            </w:r>
+            <w:r>
+              <w:rPr>
+                <w:rFonts w:ascii="Times New Roman" w:hAnsi="Times New Roman" w:cs="Times New Roman"/>
+                <w:b/>
+              </w:rPr>
+              <w:t>7</w:t>
+            </w:r>
+            <w:r>
+              <w:rPr>
+                <w:rFonts w:ascii="Times New Roman" w:hAnsi="Times New Roman" w:cs="Times New Roman"/>
+              </w:rPr>
+              <w:t>,</w:t>
+            </w:r>
+            <w:r>
+              <w:rPr>
+                <w:rFonts w:ascii="Times New Roman" w:hAnsi="Times New Roman" w:cs="Times New Roman"/>
+              </w:rPr>
+              <w:t xml:space="preserve"> </w:t>
+            </w:r>
+            <w:r>
+              <w:rPr>
+                <w:rFonts w:ascii="Times New Roman" w:hAnsi="Times New Roman" w:cs="Times New Roman"/>
+              </w:rPr>
+              <w:t>12,</w:t>
+            </w:r>
+            <w:r>
+              <w:rPr>
+                <w:rFonts w:ascii="Times New Roman" w:hAnsi="Times New Roman" w:cs="Times New Roman"/>
+              </w:rPr>
+              <w:t xml:space="preserve"> </w:t>
+            </w:r>
+            <w:r>
+              <w:rPr>
+                <w:rFonts w:ascii="Times New Roman" w:hAnsi="Times New Roman" w:cs="Times New Roman"/>
+              </w:rPr>
+              <w:t>13,</w:t>
+            </w:r>
+            <w:r>
+              <w:rPr>
+                <w:rFonts w:ascii="Times New Roman" w:hAnsi="Times New Roman" w:cs="Times New Roman"/>
+              </w:rPr>
+              <w:t xml:space="preserve"> </w:t>
+            </w:r>
+            <w:r>
+              <w:rPr>
+                <w:rFonts w:ascii="Times New Roman" w:hAnsi="Times New Roman" w:cs="Times New Roman"/>
+              </w:rPr>
+              <w:t>19,</w:t>
+            </w:r>
+            <w:r>
+              <w:rPr>
+                <w:rFonts w:ascii="Times New Roman" w:hAnsi="Times New Roman" w:cs="Times New Roman"/>
+              </w:rPr>
+              <w:t xml:space="preserve"> </w:t>
+            </w:r>
+            <w:r>
+              <w:rPr>
+                <w:rFonts w:ascii="Times New Roman" w:hAnsi="Times New Roman" w:cs="Times New Roman"/>
+              </w:rPr>
+              <w:t>24,</w:t>
+            </w:r>
+            <w:r>
+              <w:rPr>
+                <w:rFonts w:ascii="Times New Roman" w:hAnsi="Times New Roman" w:cs="Times New Roman"/>
+              </w:rPr>
+              <w:t xml:space="preserve"> </w:t>
+            </w:r>
+            <w:r>
+              <w:rPr>
+                <w:rFonts w:ascii="Times New Roman" w:hAnsi="Times New Roman" w:cs="Times New Roman"/>
+              </w:rPr>
+              <w:t>27,</w:t>
+            </w:r>
+            <w:r>
+              <w:rPr>
+                <w:rFonts w:ascii="Times New Roman" w:hAnsi="Times New Roman" w:cs="Times New Roman"/>
+              </w:rPr>
+              <w:t xml:space="preserve"> </w:t>
+            </w:r>
+            <w:r>
+              <w:rPr>
+                <w:rFonts w:ascii="Times New Roman" w:hAnsi="Times New Roman" w:cs="Times New Roman"/>
+              </w:rPr>
+              <w:t>28,</w:t>
+            </w:r>
+            <w:r>
+              <w:rPr>
+                <w:rFonts w:ascii="Times New Roman" w:hAnsi="Times New Roman" w:cs="Times New Roman"/>
+              </w:rPr>
+              <w:t xml:space="preserve"> </w:t>
+            </w:r>
+            <w:r>
+              <w:rPr>
+                <w:rFonts w:ascii="Times New Roman" w:hAnsi="Times New Roman" w:cs="Times New Roman"/>
+              </w:rPr>
+              <w:t>29,</w:t>
+            </w:r>
+            <w:r>
+              <w:rPr>
+                <w:rFonts w:ascii="Times New Roman" w:hAnsi="Times New Roman" w:cs="Times New Roman"/>
+              </w:rPr>
+              <w:t xml:space="preserve"> </w:t>
+            </w:r>
+            <w:r>
+              <w:rPr>
+                <w:rFonts w:ascii="Times New Roman" w:hAnsi="Times New Roman" w:cs="Times New Roman"/>
+              </w:rPr>
+              <w:t>30,</w:t>
+            </w:r>
+            <w:r>
+              <w:rPr>
+                <w:rFonts w:ascii="Times New Roman" w:hAnsi="Times New Roman" w:cs="Times New Roman"/>
+              </w:rPr>
+              <w:t xml:space="preserve"> </w:t>
+            </w:r>
+            <w:r>
+              <w:rPr>
+                <w:rFonts w:ascii="Times New Roman" w:hAnsi="Times New Roman" w:cs="Times New Roman"/>
+              </w:rPr>
+              <w:t>31,</w:t>
+            </w:r>
+            <w:r>
+              <w:rPr>
+                <w:rFonts w:ascii="Times New Roman" w:hAnsi="Times New Roman" w:cs="Times New Roman"/>
+              </w:rPr>
+              <w:t xml:space="preserve"> </w:t>
+            </w:r>
+            <w:r>
+              <w:rPr>
+                <w:rFonts w:ascii="Times New Roman" w:hAnsi="Times New Roman" w:cs="Times New Roman"/>
+              </w:rPr>
+              <w:t>35,</w:t>
+            </w:r>
+            <w:r>
+              <w:rPr>
+                <w:rFonts w:ascii="Times New Roman" w:hAnsi="Times New Roman" w:cs="Times New Roman"/>
+              </w:rPr>
+              <w:t xml:space="preserve"> </w:t>
+            </w:r>
+            <w:r>
+              <w:rPr>
+                <w:rFonts w:ascii="Times New Roman" w:hAnsi="Times New Roman" w:cs="Times New Roman"/>
+              </w:rPr>
+              <w:t>36,</w:t>
+            </w:r>
+            <w:r>
+              <w:rPr>
+                <w:rFonts w:ascii="Times New Roman" w:hAnsi="Times New Roman" w:cs="Times New Roman"/>
+              </w:rPr>
+              <w:t xml:space="preserve"> </w:t>
+            </w:r>
+            <w:r>
+              <w:rPr>
+                <w:rFonts w:ascii="Times New Roman" w:hAnsi="Times New Roman" w:cs="Times New Roman"/>
+              </w:rPr>
+              <w:t>37</w:t>
             </w:r>
           </w:p>
         </w:tc>
         <w:tc>
           <w:tcPr>
-            <w:tcW w:w="0" w:type="auto"/>
+            <w:tcW w:w="1269" w:type="dxa"/>
           </w:tcPr>
           <w:p>
             <w:pPr>
@@ -605,400 +839,18 @@
               <w:rPr>
                 <w:rFonts w:ascii="Times New Roman" w:hAnsi="Times New Roman" w:cs="Times New Roman"/>
               </w:rPr>
-              <w:t>0.02</w:t>
-            </w:r>
-            <w:r>
-              <w:rPr>
-                <w:rFonts w:ascii="Times New Roman" w:hAnsi="Times New Roman" w:cs="Times New Roman"/>
-              </w:rPr>
-              <w:t>1</w:t>
+              <w:t>0.002</w:t>
             </w:r>
           </w:p>
         </w:tc>
       </w:tr>
       <w:tr>
         <w:trPr>
-          <w:trHeight w:hRule="exact" w:val="1341"/>
+          <w:trHeight w:hRule="exact" w:val="441"/>
         </w:trPr>
         <w:tc>
           <w:tcPr>
-            <w:tcW w:w="0" w:type="auto"/>
-          </w:tcPr>
-          <w:p>
-            <w:pPr>
-              <w:spacing w:line="360" w:lineRule="auto"/>
-              <w:jc w:val="center"/>
-              <w:rPr>
-                <w:rFonts w:ascii="Times New Roman" w:hAnsi="Times New Roman" w:cs="Times New Roman"/>
-              </w:rPr>
-            </w:pPr>
-          </w:p>
-        </w:tc>
-        <w:tc>
-          <w:tcPr>
-            <w:tcW w:w="0" w:type="auto"/>
-          </w:tcPr>
-          <w:p>
-            <w:pPr>
-              <w:spacing w:line="360" w:lineRule="auto"/>
-              <w:jc w:val="center"/>
-              <w:rPr>
-                <w:rFonts w:ascii="Times New Roman" w:hAnsi="Times New Roman" w:cs="Times New Roman"/>
-              </w:rPr>
-            </w:pPr>
-            <w:r>
-              <w:rPr>
-                <w:rFonts w:ascii="Times New Roman" w:hAnsi="Times New Roman" w:cs="Times New Roman"/>
-              </w:rPr>
-              <w:t>800-1400</w:t>
-            </w:r>
-          </w:p>
-        </w:tc>
-        <w:tc>
-          <w:tcPr>
-            <w:tcW w:w="0" w:type="auto"/>
-          </w:tcPr>
-          <w:p>
-            <w:pPr>
-              <w:spacing w:line="360" w:lineRule="auto"/>
-              <w:rPr>
-                <w:rFonts w:ascii="Times New Roman" w:hAnsi="Times New Roman" w:cs="Times New Roman"/>
-              </w:rPr>
-            </w:pPr>
-            <w:r>
-              <w:rPr>
-                <w:rFonts w:ascii="Times New Roman" w:hAnsi="Times New Roman" w:cs="Times New Roman"/>
-              </w:rPr>
-              <w:t>5, 6, 7, 11, 12, 13, 16, 19, 20, 24, 27, 28, 29, 30, 31, 36, 37, 80, 87, 92, 93, 98, 103, 104, 105, 106, 111, 112, 117, 118, 124</w:t>
-            </w:r>
-          </w:p>
-        </w:tc>
-        <w:tc>
-          <w:tcPr>
-            <w:tcW w:w="0" w:type="auto"/>
-          </w:tcPr>
-          <w:p>
-            <w:pPr>
-              <w:tabs>
-                <w:tab w:val="decimal" w:pos="527"/>
-              </w:tabs>
-              <w:spacing w:line="360" w:lineRule="auto"/>
-              <w:rPr>
-                <w:rFonts w:ascii="Times New Roman" w:hAnsi="Times New Roman" w:cs="Times New Roman"/>
-              </w:rPr>
-            </w:pPr>
-            <w:r>
-              <w:rPr>
-                <w:rFonts w:ascii="Times New Roman" w:hAnsi="Times New Roman" w:cs="Times New Roman"/>
-              </w:rPr>
-              <w:t>0.003</w:t>
-            </w:r>
-          </w:p>
-        </w:tc>
-      </w:tr>
-      <w:tr>
-        <w:trPr>
-          <w:trHeight w:hRule="exact" w:val="531"/>
-        </w:trPr>
-        <w:tc>
-          <w:tcPr>
-            <w:tcW w:w="0" w:type="auto"/>
-          </w:tcPr>
-          <w:p>
-            <w:pPr>
-              <w:spacing w:line="360" w:lineRule="auto"/>
-              <w:jc w:val="center"/>
-              <w:rPr>
-                <w:rFonts w:ascii="Times New Roman" w:hAnsi="Times New Roman" w:cs="Times New Roman"/>
-              </w:rPr>
-            </w:pPr>
-          </w:p>
-        </w:tc>
-        <w:tc>
-          <w:tcPr>
-            <w:tcW w:w="0" w:type="auto"/>
-          </w:tcPr>
-          <w:p>
-            <w:pPr>
-              <w:spacing w:line="360" w:lineRule="auto"/>
-              <w:jc w:val="center"/>
-              <w:rPr>
-                <w:rFonts w:ascii="Times New Roman" w:hAnsi="Times New Roman" w:cs="Times New Roman"/>
-              </w:rPr>
-            </w:pPr>
-            <w:r>
-              <w:rPr>
-                <w:rFonts w:ascii="Times New Roman" w:hAnsi="Times New Roman" w:cs="Times New Roman"/>
-              </w:rPr>
-              <w:t>1400-2000</w:t>
-            </w:r>
-          </w:p>
-        </w:tc>
-        <w:tc>
-          <w:tcPr>
-            <w:tcW w:w="0" w:type="auto"/>
-          </w:tcPr>
-          <w:p>
-            <w:pPr>
-              <w:spacing w:line="360" w:lineRule="auto"/>
-              <w:rPr>
-                <w:rFonts w:ascii="Times New Roman" w:hAnsi="Times New Roman" w:cs="Times New Roman"/>
-              </w:rPr>
-            </w:pPr>
-            <w:r>
-              <w:rPr>
-                <w:rFonts w:ascii="Times New Roman" w:hAnsi="Times New Roman" w:cs="Times New Roman"/>
-              </w:rPr>
-              <w:t>7, 11, 12, 13, 19, 20, 24, 29, 30, 31</w:t>
-            </w:r>
-          </w:p>
-        </w:tc>
-        <w:tc>
-          <w:tcPr>
-            <w:tcW w:w="0" w:type="auto"/>
-          </w:tcPr>
-          <w:p>
-            <w:pPr>
-              <w:tabs>
-                <w:tab w:val="decimal" w:pos="527"/>
-              </w:tabs>
-              <w:spacing w:line="360" w:lineRule="auto"/>
-              <w:rPr>
-                <w:rFonts w:ascii="Times New Roman" w:hAnsi="Times New Roman" w:cs="Times New Roman"/>
-              </w:rPr>
-            </w:pPr>
-            <w:r>
-              <w:rPr>
-                <w:rFonts w:ascii="Times New Roman" w:hAnsi="Times New Roman" w:cs="Times New Roman"/>
-              </w:rPr>
-              <w:t>0.0</w:t>
-            </w:r>
-            <w:r>
-              <w:rPr>
-                <w:rFonts w:ascii="Times New Roman" w:hAnsi="Times New Roman" w:cs="Times New Roman"/>
-              </w:rPr>
-              <w:t>1</w:t>
-            </w:r>
-            <w:r>
-              <w:rPr>
-                <w:rFonts w:ascii="Times New Roman" w:hAnsi="Times New Roman" w:cs="Times New Roman"/>
-              </w:rPr>
-              <w:t>4</w:t>
-            </w:r>
-          </w:p>
-        </w:tc>
-      </w:tr>
-      <w:tr>
-        <w:trPr>
-          <w:trHeight w:hRule="exact" w:val="531"/>
-        </w:trPr>
-        <w:tc>
-          <w:tcPr>
-            <w:tcW w:w="0" w:type="auto"/>
-            <w:gridSpan w:val="4"/>
-          </w:tcPr>
-          <w:p>
-            <w:pPr>
-              <w:tabs>
-                <w:tab w:val="decimal" w:pos="527"/>
-              </w:tabs>
-              <w:spacing w:line="360" w:lineRule="auto"/>
-              <w:jc w:val="center"/>
-              <w:rPr>
-                <w:rFonts w:ascii="Times New Roman" w:hAnsi="Times New Roman" w:cs="Times New Roman"/>
-                <w:i/>
-              </w:rPr>
-            </w:pPr>
-            <w:r>
-              <w:rPr>
-                <w:rFonts w:ascii="Times New Roman" w:hAnsi="Times New Roman" w:cs="Times New Roman"/>
-                <w:i/>
-              </w:rPr>
-              <w:t>Depressed Group minus Healthy Controls</w:t>
-            </w:r>
-          </w:p>
-        </w:tc>
-      </w:tr>
-      <w:tr>
-        <w:trPr>
-          <w:trHeight w:hRule="exact" w:val="432"/>
-        </w:trPr>
-        <w:tc>
-          <w:tcPr>
-            <w:tcW w:w="0" w:type="auto"/>
-          </w:tcPr>
-          <w:p>
-            <w:pPr>
-              <w:spacing w:line="360" w:lineRule="auto"/>
-              <w:jc w:val="center"/>
-              <w:rPr>
-                <w:rFonts w:ascii="Times New Roman" w:hAnsi="Times New Roman" w:cs="Times New Roman"/>
-              </w:rPr>
-            </w:pPr>
-            <w:r>
-              <w:rPr>
-                <w:rFonts w:ascii="Times New Roman" w:hAnsi="Times New Roman" w:cs="Times New Roman"/>
-              </w:rPr>
-              <w:t>Mobility</w:t>
-            </w:r>
-          </w:p>
-        </w:tc>
-        <w:tc>
-          <w:tcPr>
-            <w:tcW w:w="0" w:type="auto"/>
-            <w:vAlign w:val="center"/>
-          </w:tcPr>
-          <w:p>
-            <w:pPr>
-              <w:spacing w:line="360" w:lineRule="auto"/>
-              <w:jc w:val="center"/>
-              <w:rPr>
-                <w:rFonts w:ascii="Times New Roman" w:hAnsi="Times New Roman" w:cs="Times New Roman"/>
-              </w:rPr>
-            </w:pPr>
-            <w:r>
-              <w:rPr>
-                <w:rFonts w:ascii="Times New Roman" w:hAnsi="Times New Roman" w:cs="Times New Roman"/>
-              </w:rPr>
-              <w:t>400-800</w:t>
-            </w:r>
-          </w:p>
-        </w:tc>
-        <w:tc>
-          <w:tcPr>
-            <w:tcW w:w="0" w:type="auto"/>
-          </w:tcPr>
-          <w:p>
-            <w:pPr>
-              <w:spacing w:line="360" w:lineRule="auto"/>
-              <w:rPr>
-                <w:rFonts w:ascii="Times New Roman" w:hAnsi="Times New Roman" w:cs="Times New Roman"/>
-              </w:rPr>
-            </w:pPr>
-            <w:r>
-              <w:rPr>
-                <w:rFonts w:ascii="Times New Roman" w:hAnsi="Times New Roman" w:cs="Times New Roman"/>
-              </w:rPr>
-              <w:t>34, 35, 40, 41, 42, 46, 47, 51, 52, 53</w:t>
-            </w:r>
-          </w:p>
-        </w:tc>
-        <w:tc>
-          <w:tcPr>
-            <w:tcW w:w="0" w:type="auto"/>
-          </w:tcPr>
-          <w:p>
-            <w:pPr>
-              <w:tabs>
-                <w:tab w:val="decimal" w:pos="527"/>
-              </w:tabs>
-              <w:spacing w:line="360" w:lineRule="auto"/>
-              <w:rPr>
-                <w:rFonts w:ascii="Times New Roman" w:hAnsi="Times New Roman" w:cs="Times New Roman"/>
-              </w:rPr>
-            </w:pPr>
-            <w:r>
-              <w:rPr>
-                <w:rFonts w:ascii="Times New Roman" w:hAnsi="Times New Roman" w:cs="Times New Roman"/>
-              </w:rPr>
-              <w:t>0.0</w:t>
-            </w:r>
-            <w:r>
-              <w:rPr>
-                <w:rFonts w:ascii="Times New Roman" w:hAnsi="Times New Roman" w:cs="Times New Roman"/>
-              </w:rPr>
-              <w:t>28</w:t>
-            </w:r>
-          </w:p>
-        </w:tc>
-      </w:tr>
-      <w:tr>
-        <w:trPr>
-          <w:trHeight w:hRule="exact" w:val="432"/>
-        </w:trPr>
-        <w:tc>
-          <w:tcPr>
-            <w:tcW w:w="0" w:type="auto"/>
-          </w:tcPr>
-          <w:p>
-            <w:pPr>
-              <w:spacing w:line="360" w:lineRule="auto"/>
-              <w:jc w:val="center"/>
-              <w:rPr>
-                <w:rFonts w:ascii="Times New Roman" w:hAnsi="Times New Roman" w:cs="Times New Roman"/>
-              </w:rPr>
-            </w:pPr>
-          </w:p>
-        </w:tc>
-        <w:tc>
-          <w:tcPr>
-            <w:tcW w:w="0" w:type="auto"/>
-          </w:tcPr>
-          <w:p>
-            <w:pPr>
-              <w:spacing w:line="360" w:lineRule="auto"/>
-              <w:jc w:val="center"/>
-              <w:rPr>
-                <w:rFonts w:ascii="Times New Roman" w:hAnsi="Times New Roman" w:cs="Times New Roman"/>
-              </w:rPr>
-            </w:pPr>
-            <w:r>
-              <w:rPr>
-                <w:rFonts w:ascii="Times New Roman" w:hAnsi="Times New Roman" w:cs="Times New Roman"/>
-              </w:rPr>
-              <w:t>800-1400</w:t>
-            </w:r>
-          </w:p>
-        </w:tc>
-        <w:tc>
-          <w:tcPr>
-            <w:tcW w:w="0" w:type="auto"/>
-          </w:tcPr>
-          <w:p>
-            <w:pPr>
-              <w:spacing w:line="360" w:lineRule="auto"/>
-              <w:rPr>
-                <w:rFonts w:ascii="Times New Roman" w:hAnsi="Times New Roman" w:cs="Times New Roman"/>
-              </w:rPr>
-            </w:pPr>
-            <w:r>
-              <w:rPr>
-                <w:rFonts w:ascii="Times New Roman" w:hAnsi="Times New Roman" w:cs="Times New Roman"/>
-              </w:rPr>
-              <w:t>40, 41, 42, 46, 47, 51, 52, 53, 61</w:t>
-            </w:r>
-          </w:p>
-        </w:tc>
-        <w:tc>
-          <w:tcPr>
-            <w:tcW w:w="0" w:type="auto"/>
-          </w:tcPr>
-          <w:p>
-            <w:pPr>
-              <w:tabs>
-                <w:tab w:val="decimal" w:pos="527"/>
-              </w:tabs>
-              <w:spacing w:line="360" w:lineRule="auto"/>
-              <w:rPr>
-                <w:rFonts w:ascii="Times New Roman" w:hAnsi="Times New Roman" w:cs="Times New Roman"/>
-              </w:rPr>
-            </w:pPr>
-            <w:r>
-              <w:rPr>
-                <w:rFonts w:ascii="Times New Roman" w:hAnsi="Times New Roman" w:cs="Times New Roman"/>
-              </w:rPr>
-              <w:t>0.026</w:t>
-            </w:r>
-          </w:p>
-        </w:tc>
-      </w:tr>
-      <w:tr>
-        <w:trPr>
-          <w:trHeight w:hRule="exact" w:val="387"/>
-        </w:trPr>
-        <w:tc>
-          <w:tcPr>
-            <w:tcW w:w="0" w:type="auto"/>
+            <w:tcW w:w="1278" w:type="dxa"/>
             <w:tcBorders>
               <w:bottom w:val="single" w:sz="4" w:space="0" w:color="auto"/>
             </w:tcBorders>
@@ -1006,7 +858,6 @@
           <w:p>
             <w:pPr>
               <w:spacing w:line="360" w:lineRule="auto"/>
-              <w:jc w:val="center"/>
               <w:rPr>
                 <w:rFonts w:ascii="Times New Roman" w:hAnsi="Times New Roman" w:cs="Times New Roman"/>
               </w:rPr>
@@ -1015,7 +866,7 @@
         </w:tc>
         <w:tc>
           <w:tcPr>
-            <w:tcW w:w="0" w:type="auto"/>
+            <w:tcW w:w="2160" w:type="dxa"/>
             <w:tcBorders>
               <w:bottom w:val="single" w:sz="4" w:space="0" w:color="auto"/>
             </w:tcBorders>
@@ -1023,7 +874,6 @@
           <w:p>
             <w:pPr>
               <w:spacing w:line="360" w:lineRule="auto"/>
-              <w:jc w:val="center"/>
               <w:rPr>
                 <w:rFonts w:ascii="Times New Roman" w:hAnsi="Times New Roman" w:cs="Times New Roman"/>
               </w:rPr>
@@ -1032,13 +882,13 @@
               <w:rPr>
                 <w:rFonts w:ascii="Times New Roman" w:hAnsi="Times New Roman" w:cs="Times New Roman"/>
               </w:rPr>
-              <w:t>1400-2000</w:t>
+              <w:t>Right parietal</w:t>
             </w:r>
           </w:p>
         </w:tc>
         <w:tc>
           <w:tcPr>
-            <w:tcW w:w="0" w:type="auto"/>
+            <w:tcW w:w="4500" w:type="dxa"/>
             <w:tcBorders>
               <w:bottom w:val="single" w:sz="4" w:space="0" w:color="auto"/>
             </w:tcBorders>
@@ -1046,6 +896,7 @@
           <w:p>
             <w:pPr>
               <w:spacing w:line="360" w:lineRule="auto"/>
+              <w:ind w:left="162"/>
               <w:rPr>
                 <w:rFonts w:ascii="Times New Roman" w:hAnsi="Times New Roman" w:cs="Times New Roman"/>
               </w:rPr>
@@ -1054,13 +905,94 @@
               <w:rPr>
                 <w:rFonts w:ascii="Times New Roman" w:hAnsi="Times New Roman" w:cs="Times New Roman"/>
               </w:rPr>
-              <w:t>None</w:t>
-            </w:r>
+              <w:t>79,</w:t>
+            </w:r>
+            <w:r>
+              <w:rPr>
+                <w:rFonts w:ascii="Times New Roman" w:hAnsi="Times New Roman" w:cs="Times New Roman"/>
+              </w:rPr>
+              <w:t xml:space="preserve"> </w:t>
+            </w:r>
+            <w:r>
+              <w:rPr>
+                <w:rFonts w:ascii="Times New Roman" w:hAnsi="Times New Roman" w:cs="Times New Roman"/>
+                <w:b/>
+              </w:rPr>
+              <w:t>80</w:t>
+            </w:r>
+            <w:r>
+              <w:rPr>
+                <w:rFonts w:ascii="Times New Roman" w:hAnsi="Times New Roman" w:cs="Times New Roman"/>
+              </w:rPr>
+              <w:t>,</w:t>
+            </w:r>
+            <w:r>
+              <w:rPr>
+                <w:rFonts w:ascii="Times New Roman" w:hAnsi="Times New Roman" w:cs="Times New Roman"/>
+              </w:rPr>
+              <w:t xml:space="preserve"> </w:t>
+            </w:r>
+            <w:r>
+              <w:rPr>
+                <w:rFonts w:ascii="Times New Roman" w:hAnsi="Times New Roman" w:cs="Times New Roman"/>
+              </w:rPr>
+              <w:t>86,</w:t>
+            </w:r>
+            <w:r>
+              <w:rPr>
+                <w:rFonts w:ascii="Times New Roman" w:hAnsi="Times New Roman" w:cs="Times New Roman"/>
+              </w:rPr>
+              <w:t xml:space="preserve"> </w:t>
+            </w:r>
+            <w:r>
+              <w:rPr>
+                <w:rFonts w:ascii="Times New Roman" w:hAnsi="Times New Roman" w:cs="Times New Roman"/>
+              </w:rPr>
+              <w:t>87,</w:t>
+            </w:r>
+            <w:r>
+              <w:rPr>
+                <w:rFonts w:ascii="Times New Roman" w:hAnsi="Times New Roman" w:cs="Times New Roman"/>
+              </w:rPr>
+              <w:t xml:space="preserve"> </w:t>
+            </w:r>
+            <w:r>
+              <w:rPr>
+                <w:rFonts w:ascii="Times New Roman" w:hAnsi="Times New Roman" w:cs="Times New Roman"/>
+              </w:rPr>
+              <w:t>92,</w:t>
+            </w:r>
+            <w:r>
+              <w:rPr>
+                <w:rFonts w:ascii="Times New Roman" w:hAnsi="Times New Roman" w:cs="Times New Roman"/>
+              </w:rPr>
+              <w:t xml:space="preserve"> </w:t>
+            </w:r>
+            <w:r>
+              <w:rPr>
+                <w:rFonts w:ascii="Times New Roman" w:hAnsi="Times New Roman" w:cs="Times New Roman"/>
+              </w:rPr>
+              <w:t>93,</w:t>
+            </w:r>
+            <w:r>
+              <w:rPr>
+                <w:rFonts w:ascii="Times New Roman" w:hAnsi="Times New Roman" w:cs="Times New Roman"/>
+              </w:rPr>
+              <w:t xml:space="preserve"> </w:t>
+            </w:r>
+            <w:r>
+              <w:rPr>
+                <w:rFonts w:ascii="Times New Roman" w:hAnsi="Times New Roman" w:cs="Times New Roman"/>
+              </w:rPr>
+              <w:t>98</w:t>
+            </w:r>
+            <w:bookmarkStart w:id="0" w:name="_GoBack"/>
+            <w:bookmarkEnd w:id="0"/>
           </w:p>
         </w:tc>
         <w:tc>
           <w:tcPr>
-            <w:tcW w:w="0" w:type="auto"/>
+            <w:tcW w:w="1269" w:type="dxa"/>
             <w:tcBorders>
               <w:bottom w:val="single" w:sz="4" w:space="0" w:color="auto"/>
             </w:tcBorders>
@@ -1079,7 +1011,7 @@
               <w:rPr>
                 <w:rFonts w:ascii="Times New Roman" w:hAnsi="Times New Roman" w:cs="Times New Roman"/>
               </w:rPr>
-              <w:t>&gt;.05</w:t>
+              <w:t>0.044</w:t>
             </w:r>
           </w:p>
         </w:tc>
@@ -1115,7 +1047,25 @@
         <w:rPr>
           <w:rFonts w:ascii="Times New Roman" w:hAnsi="Times New Roman" w:cs="Times New Roman"/>
         </w:rPr>
-        <w:t>No significant effects were observed in healthy controls at any time point.</w:t>
+        <w:t xml:space="preserve">No significant between-group differences were </w:t>
+      </w:r>
+      <w:r>
+        <w:rPr>
+          <w:rFonts w:ascii="Times New Roman" w:hAnsi="Times New Roman" w:cs="Times New Roman"/>
+        </w:rPr>
+        <w:t xml:space="preserve">observed </w:t>
+      </w:r>
+      <w:r>
+        <w:rPr>
+          <w:rFonts w:ascii="Times New Roman" w:hAnsi="Times New Roman" w:cs="Times New Roman"/>
+        </w:rPr>
+        <w:t>so this analysis was collapsed across healthy and depressed adults</w:t>
+      </w:r>
+      <w:r>
+        <w:rPr>
+          <w:rFonts w:ascii="Times New Roman" w:hAnsi="Times New Roman" w:cs="Times New Roman"/>
+        </w:rPr>
+        <w:t>.</w:t>
       </w:r>
       <w:r>
         <w:rPr>
@@ -1126,86 +1076,47 @@
       <w:r>
         <w:rPr>
           <w:rFonts w:ascii="Times New Roman" w:hAnsi="Times New Roman" w:cs="Times New Roman"/>
-        </w:rPr>
-        <w:t xml:space="preserve">The </w:t>
-      </w:r>
-      <w:r>
-        <w:rPr>
-          <w:rFonts w:ascii="Times New Roman" w:hAnsi="Times New Roman" w:cs="Times New Roman"/>
-        </w:rPr>
-        <w:t xml:space="preserve">Depressed-Controls </w:t>
-      </w:r>
-      <w:r>
-        <w:rPr>
-          <w:rFonts w:ascii="Times New Roman" w:hAnsi="Times New Roman" w:cs="Times New Roman"/>
-        </w:rPr>
-        <w:t>comparison did not reach significance</w:t>
-      </w:r>
-      <w:r>
-        <w:rPr>
-          <w:rFonts w:ascii="Times New Roman" w:hAnsi="Times New Roman" w:cs="Times New Roman"/>
-        </w:rPr>
-        <w:t xml:space="preserve"> at any time point for </w:t>
-      </w:r>
-      <w:r>
-        <w:rPr>
-          <w:rFonts w:ascii="Times New Roman" w:hAnsi="Times New Roman" w:cs="Times New Roman"/>
-        </w:rPr>
-        <w:t xml:space="preserve">the Animacy task. </w:t>
-      </w:r>
-      <w:r>
-        <w:rPr>
-          <w:rFonts w:ascii="Times New Roman" w:hAnsi="Times New Roman" w:cs="Times New Roman"/>
-        </w:rPr>
-        <w:t xml:space="preserve">A </w:t>
-      </w:r>
-      <w:r>
-        <w:rPr>
-          <w:rFonts w:ascii="Times New Roman" w:hAnsi="Times New Roman" w:cs="Times New Roman"/>
-        </w:rPr>
-        <w:t xml:space="preserve">map showing the position of each electrode on </w:t>
-      </w:r>
-      <w:r>
-        <w:rPr>
-          <w:rFonts w:ascii="Times New Roman" w:hAnsi="Times New Roman" w:cs="Times New Roman"/>
-        </w:rPr>
-        <w:t xml:space="preserve">the EGI 128 </w:t>
-      </w:r>
-      <w:r>
-        <w:rPr>
-          <w:rFonts w:ascii="Times New Roman" w:hAnsi="Times New Roman" w:cs="Times New Roman"/>
-        </w:rPr>
-        <w:t>channel</w:t>
-      </w:r>
-      <w:r>
-        <w:rPr>
-          <w:rFonts w:ascii="Times New Roman" w:hAnsi="Times New Roman" w:cs="Times New Roman"/>
-        </w:rPr>
-        <w:t xml:space="preserve"> net can be found </w:t>
-      </w:r>
-      <w:r>
-        <w:rPr>
-          <w:rFonts w:ascii="Times New Roman" w:hAnsi="Times New Roman" w:cs="Times New Roman"/>
-        </w:rPr>
-        <w:t>in the S</w:t>
-      </w:r>
-      <w:r>
-        <w:rPr>
-          <w:rFonts w:ascii="Times New Roman" w:hAnsi="Times New Roman" w:cs="Times New Roman"/>
-        </w:rPr>
-        <w:t>upplement</w:t>
-      </w:r>
-      <w:r>
-        <w:rPr>
-          <w:rFonts w:ascii="Times New Roman" w:hAnsi="Times New Roman" w:cs="Times New Roman"/>
-        </w:rPr>
-        <w:t xml:space="preserve"> and at</w:t>
-      </w:r>
-      <w:r>
-        <w:rPr>
-          <w:rFonts w:ascii="Times New Roman" w:hAnsi="Times New Roman" w:cs="Times New Roman"/>
-        </w:rPr>
-        <w:t xml:space="preserve"> ftp://ftp.egi.com/pub/support/Documents/net_layouts/hcgsn_128.pdf</w:t>
+          <w:i/>
+        </w:rPr>
+        <w:t xml:space="preserve">Cluster location </w:t>
+      </w:r>
+      <w:r>
+        <w:rPr>
+          <w:rFonts w:ascii="Times New Roman" w:hAnsi="Times New Roman" w:cs="Times New Roman"/>
+        </w:rPr>
+        <w:t xml:space="preserve">gives the approximate position of the most significant electrode; clusters often extend into additional regions. </w:t>
+      </w:r>
+      <w:r>
+        <w:rPr>
+          <w:rFonts w:ascii="Times New Roman" w:hAnsi="Times New Roman" w:cs="Times New Roman"/>
+        </w:rPr>
+        <w:t xml:space="preserve">Waveforms in Figure 8 are from </w:t>
+      </w:r>
+      <w:r>
+        <w:rPr>
+          <w:rFonts w:ascii="Times New Roman" w:hAnsi="Times New Roman" w:cs="Times New Roman"/>
+          <w:b/>
+        </w:rPr>
+        <w:t xml:space="preserve">bold </w:t>
+      </w:r>
+      <w:r>
+        <w:rPr>
+          <w:rFonts w:ascii="Times New Roman" w:hAnsi="Times New Roman" w:cs="Times New Roman"/>
+        </w:rPr>
+        <w:t xml:space="preserve">electrodes, which showed the strongest difference (smallest </w:t>
+      </w:r>
+      <w:r>
+        <w:rPr>
+          <w:rFonts w:ascii="Times New Roman" w:hAnsi="Times New Roman" w:cs="Times New Roman"/>
+          <w:i/>
+        </w:rPr>
+        <w:t>p</w:t>
+      </w:r>
+      <w:r>
+        <w:rPr>
+          <w:rFonts w:ascii="Times New Roman" w:hAnsi="Times New Roman" w:cs="Times New Roman"/>
+        </w:rPr>
+        <w:t>-value) between conditions</w:t>
       </w:r>
     </w:p>
     <w:p>
@@ -2537,7 +2448,7 @@
   <a:extraClrSchemeLst/>
   <a:extLst>
     <a:ext uri="{05A4C25C-085E-4340-85A3-A5531E510DB2}">
-      <thm15:themeFamily xmlns:thm15="http://schemas.microsoft.com/office/thememl/2012/main" xmlns="" name="Office Theme" id="{62F939B6-93AF-4DB8-9C6B-D6C7DFDC589F}" vid="{4A3C46E8-61CC-4603-A589-7422A47A8E4A}"/>
+      <thm15:themeFamily xmlns="" xmlns:thm15="http://schemas.microsoft.com/office/thememl/2012/main" name="Office Theme" id="{62F939B6-93AF-4DB8-9C6B-D6C7DFDC589F}" vid="{4A3C46E8-61CC-4603-A589-7422A47A8E4A}"/>
     </a:ext>
   </a:extLst>
 </a:theme>

--- a/Raw/BarrickDillon_Table4.docx
+++ b/Raw/BarrickDillon_Table4.docx
@@ -69,7 +69,7 @@
     <w:tbl>
       <w:tblPr>
         <w:tblStyle w:val="TableGrid"/>
-        <w:tblW w:w="9207" w:type="dxa"/>
+        <w:tblW w:w="9297" w:type="dxa"/>
         <w:tblBorders>
           <w:top w:val="none" w:sz="0" w:space="0" w:color="auto"/>
           <w:left w:val="none" w:sz="0" w:space="0" w:color="auto"/>
@@ -83,7 +83,7 @@
       </w:tblPr>
       <w:tblGrid>
         <w:gridCol w:w="1278"/>
-        <w:gridCol w:w="2160"/>
+        <w:gridCol w:w="2250"/>
         <w:gridCol w:w="4500"/>
         <w:gridCol w:w="1269"/>
       </w:tblGrid>
@@ -141,7 +141,7 @@
         </w:tc>
         <w:tc>
           <w:tcPr>
-            <w:tcW w:w="2160" w:type="dxa"/>
+            <w:tcW w:w="2250" w:type="dxa"/>
             <w:tcBorders>
               <w:top w:val="single" w:sz="12" w:space="0" w:color="auto"/>
               <w:bottom w:val="single" w:sz="4" w:space="0" w:color="auto"/>
@@ -267,7 +267,7 @@
         </w:tc>
         <w:tc>
           <w:tcPr>
-            <w:tcW w:w="2160" w:type="dxa"/>
+            <w:tcW w:w="2250" w:type="dxa"/>
           </w:tcPr>
           <w:p>
             <w:pPr>
@@ -276,12 +276,24 @@
                 <w:rFonts w:ascii="Times New Roman" w:hAnsi="Times New Roman" w:cs="Times New Roman"/>
               </w:rPr>
             </w:pPr>
+            <w:r>
+              <w:rPr>
+                <w:rFonts w:ascii="Times New Roman" w:hAnsi="Times New Roman" w:cs="Times New Roman"/>
+              </w:rPr>
+              <w:t xml:space="preserve">Left </w:t>
+            </w:r>
             <w:proofErr w:type="spellStart"/>
             <w:r>
               <w:rPr>
                 <w:rFonts w:ascii="Times New Roman" w:hAnsi="Times New Roman" w:cs="Times New Roman"/>
               </w:rPr>
-              <w:t>Fronto</w:t>
+              <w:t>f</w:t>
+            </w:r>
+            <w:r>
+              <w:rPr>
+                <w:rFonts w:ascii="Times New Roman" w:hAnsi="Times New Roman" w:cs="Times New Roman"/>
+              </w:rPr>
+              <w:t>ronto</w:t>
             </w:r>
             <w:proofErr w:type="spellEnd"/>
             <w:r>
@@ -381,7 +393,7 @@
         </w:tc>
         <w:tc>
           <w:tcPr>
-            <w:tcW w:w="2160" w:type="dxa"/>
+            <w:tcW w:w="2250" w:type="dxa"/>
           </w:tcPr>
           <w:p>
             <w:pPr>
@@ -494,7 +506,7 @@
         </w:tc>
         <w:tc>
           <w:tcPr>
-            <w:tcW w:w="2160" w:type="dxa"/>
+            <w:tcW w:w="2250" w:type="dxa"/>
           </w:tcPr>
           <w:p>
             <w:pPr>
@@ -607,7 +619,7 @@
         </w:tc>
         <w:tc>
           <w:tcPr>
-            <w:tcW w:w="2160" w:type="dxa"/>
+            <w:tcW w:w="2250" w:type="dxa"/>
           </w:tcPr>
           <w:p>
             <w:pPr>
@@ -866,7 +878,7 @@
         </w:tc>
         <w:tc>
           <w:tcPr>
-            <w:tcW w:w="2160" w:type="dxa"/>
+            <w:tcW w:w="2250" w:type="dxa"/>
             <w:tcBorders>
               <w:bottom w:val="single" w:sz="4" w:space="0" w:color="auto"/>
             </w:tcBorders>
@@ -882,7 +894,21 @@
               <w:rPr>
                 <w:rFonts w:ascii="Times New Roman" w:hAnsi="Times New Roman" w:cs="Times New Roman"/>
               </w:rPr>
-              <w:t>Right parietal</w:t>
+              <w:t xml:space="preserve">Right </w:t>
+            </w:r>
+            <w:r>
+              <w:rPr>
+                <w:rFonts w:ascii="Times New Roman" w:hAnsi="Times New Roman" w:cs="Times New Roman"/>
+              </w:rPr>
+              <w:t>centro-</w:t>
+            </w:r>
+            <w:bookmarkStart w:id="0" w:name="_GoBack"/>
+            <w:bookmarkEnd w:id="0"/>
+            <w:r>
+              <w:rPr>
+                <w:rFonts w:ascii="Times New Roman" w:hAnsi="Times New Roman" w:cs="Times New Roman"/>
+              </w:rPr>
+              <w:t>parietal</w:t>
             </w:r>
           </w:p>
         </w:tc>
@@ -986,8 +1012,6 @@
               </w:rPr>
               <w:t>98</w:t>
             </w:r>
-            <w:bookmarkStart w:id="0" w:name="_GoBack"/>
-            <w:bookmarkEnd w:id="0"/>
           </w:p>
         </w:tc>
         <w:tc>
@@ -2448,7 +2472,7 @@
   <a:extraClrSchemeLst/>
   <a:extLst>
     <a:ext uri="{05A4C25C-085E-4340-85A3-A5531E510DB2}">
-      <thm15:themeFamily xmlns="" xmlns:thm15="http://schemas.microsoft.com/office/thememl/2012/main" name="Office Theme" id="{62F939B6-93AF-4DB8-9C6B-D6C7DFDC589F}" vid="{4A3C46E8-61CC-4603-A589-7422A47A8E4A}"/>
+      <thm15:themeFamily xmlns:thm15="http://schemas.microsoft.com/office/thememl/2012/main" xmlns="" name="Office Theme" id="{62F939B6-93AF-4DB8-9C6B-D6C7DFDC589F}" vid="{4A3C46E8-61CC-4603-A589-7422A47A8E4A}"/>
     </a:ext>
   </a:extLst>
 </a:theme>

--- a/Raw/BarrickDillon_Table4.docx
+++ b/Raw/BarrickDillon_Table4.docx
@@ -902,8 +902,6 @@
               </w:rPr>
               <w:t>centro-</w:t>
             </w:r>
-            <w:bookmarkStart w:id="0" w:name="_GoBack"/>
-            <w:bookmarkEnd w:id="0"/>
             <w:r>
               <w:rPr>
                 <w:rFonts w:ascii="Times New Roman" w:hAnsi="Times New Roman" w:cs="Times New Roman"/>
@@ -1108,7 +1106,27 @@
         <w:rPr>
           <w:rFonts w:ascii="Times New Roman" w:hAnsi="Times New Roman" w:cs="Times New Roman"/>
         </w:rPr>
-        <w:t xml:space="preserve">gives the approximate position of the most significant electrode; clusters often extend into additional regions. </w:t>
+        <w:t>gives the approximate position of</w:t>
+      </w:r>
+      <w:r>
+        <w:rPr>
+          <w:rFonts w:ascii="Times New Roman" w:hAnsi="Times New Roman" w:cs="Times New Roman"/>
+        </w:rPr>
+        <w:t xml:space="preserve"> the most significant electrode per</w:t>
+      </w:r>
+      <w:r>
+        <w:rPr>
+          <w:rFonts w:ascii="Times New Roman" w:hAnsi="Times New Roman" w:cs="Times New Roman"/>
+        </w:rPr>
+        <w:t xml:space="preserve"> cluster</w:t>
+      </w:r>
+      <w:bookmarkStart w:id="0" w:name="_GoBack"/>
+      <w:bookmarkEnd w:id="0"/>
+      <w:r>
+        <w:rPr>
+          <w:rFonts w:ascii="Times New Roman" w:hAnsi="Times New Roman" w:cs="Times New Roman"/>
+        </w:rPr>
+        <w:t xml:space="preserve">. </w:t>
       </w:r>
       <w:r>
         <w:rPr>
@@ -2472,7 +2490,7 @@
   <a:extraClrSchemeLst/>
   <a:extLst>
     <a:ext uri="{05A4C25C-085E-4340-85A3-A5531E510DB2}">
-      <thm15:themeFamily xmlns:thm15="http://schemas.microsoft.com/office/thememl/2012/main" xmlns="" name="Office Theme" id="{62F939B6-93AF-4DB8-9C6B-D6C7DFDC589F}" vid="{4A3C46E8-61CC-4603-A589-7422A47A8E4A}"/>
+      <thm15:themeFamily xmlns="" xmlns:thm15="http://schemas.microsoft.com/office/thememl/2012/main" name="Office Theme" id="{62F939B6-93AF-4DB8-9C6B-D6C7DFDC589F}" vid="{4A3C46E8-61CC-4603-A589-7422A47A8E4A}"/>
     </a:ext>
   </a:extLst>
 </a:theme>
